--- a/MySQL/mysql-queries/Universidad/Universidad-Enunciado-Queries.docx
+++ b/MySQL/mysql-queries/Universidad/Universidad-Enunciado-Queries.docx
@@ -42,33 +42,7 @@
           <w:lang w:eastAsia="es-ES"/>
           <w14:ligatures w14:val="none"/>
         </w:rPr>
-        <w:t xml:space="preserve">Por favor, descarga la base de datos del archivo </w:t>
-      </w:r>
-      <w:proofErr w:type="spellStart"/>
-      <w:r>
-        <w:rPr>
-          <w:rFonts w:ascii="Montserrat" w:eastAsia="Times New Roman" w:hAnsi="Montserrat" w:cs="Times New Roman"/>
-          <w:noProof w:val="0"/>
-          <w:color w:val="37474F"/>
-          <w:sz w:val="21"/>
-          <w:szCs w:val="21"/>
-          <w:lang w:eastAsia="es-ES"/>
-          <w14:ligatures w14:val="none"/>
-        </w:rPr>
-        <w:t>schema_universidad.sql</w:t>
-      </w:r>
-      <w:proofErr w:type="spellEnd"/>
-      <w:r>
-        <w:rPr>
-          <w:rFonts w:ascii="Montserrat" w:eastAsia="Times New Roman" w:hAnsi="Montserrat" w:cs="Times New Roman"/>
-          <w:noProof w:val="0"/>
-          <w:color w:val="37474F"/>
-          <w:sz w:val="21"/>
-          <w:szCs w:val="21"/>
-          <w:lang w:eastAsia="es-ES"/>
-          <w14:ligatures w14:val="none"/>
-        </w:rPr>
-        <w:t>, visualiza el diagrama E-R en un editor y efectúa las siguientes consultas:</w:t>
+        <w:t>Por favor, descarga la base de datos del archivo schema_universidad.sql, visualiza el diagrama E-R en un editor y efectúa las siguientes consultas:</w:t>
       </w:r>
     </w:p>
     <w:p>
@@ -552,6 +526,44 @@
       </w:pPr>
       <w:r>
         <w:rPr>
+          <mc:AlternateContent>
+            <mc:Choice Requires="w16se">
+              <w:rFonts w:ascii="Montserrat" w:eastAsia="Times New Roman" w:hAnsi="Montserrat" w:cs="Times New Roman"/>
+            </mc:Choice>
+            <mc:Fallback>
+              <w:rFonts w:ascii="Segoe UI Emoji" w:eastAsia="Segoe UI Emoji" w:hAnsi="Segoe UI Emoji" w:cs="Segoe UI Emoji"/>
+            </mc:Fallback>
+          </mc:AlternateContent>
+          <w:noProof w:val="0"/>
+          <w:color w:val="37474F"/>
+          <w:sz w:val="21"/>
+          <w:szCs w:val="21"/>
+          <w:lang w:eastAsia="es-ES"/>
+          <w14:ligatures w14:val="none"/>
+        </w:rPr>
+        <mc:AlternateContent>
+          <mc:Choice Requires="w16se">
+            <w16se:symEx w16se:font="Segoe UI Emoji" w16se:char="1F570"/>
+          </mc:Choice>
+          <mc:Fallback>
+            <w:t>🕰</w:t>
+          </mc:Fallback>
+        </mc:AlternateContent>
+      </w:r>
+      <w:r>
+        <w:rPr>
+          <w:rFonts w:ascii="Montserrat" w:eastAsia="Times New Roman" w:hAnsi="Montserrat" w:cs="Times New Roman"/>
+          <w:noProof w:val="0"/>
+          <w:color w:val="37474F"/>
+          <w:sz w:val="21"/>
+          <w:szCs w:val="21"/>
+          <w:lang w:eastAsia="es-ES"/>
+          <w14:ligatures w14:val="none"/>
+        </w:rPr>
+        <w:t xml:space="preserve">️(PENDIENTE) </w:t>
+      </w:r>
+      <w:r>
+        <w:rPr>
           <w:rFonts w:ascii="Montserrat" w:eastAsia="Times New Roman" w:hAnsi="Montserrat" w:cs="Times New Roman"/>
           <w:noProof w:val="0"/>
           <w:color w:val="37474F"/>
@@ -707,7 +719,31 @@
           <w:lang w:eastAsia="es-ES"/>
           <w14:ligatures w14:val="none"/>
         </w:rPr>
-        <w:t>Devuelve un listado con todos los departamentos y el número de profesores/as que hay en cada uno de ellos. Tiene en cuenta que pueden existir departamentos que no tienen profesores/as asociados/as. Estos departamentos también deben aparecer en el listado.</w:t>
+        <w:t xml:space="preserve">Devuelve un listado con todos los departamentos y el número de profesores/as que hay en cada uno de ellos. </w:t>
+      </w:r>
+      <w:r>
+        <w:rPr>
+          <w:rFonts w:ascii="Times New Roman" w:eastAsia="Times New Roman" w:hAnsi="Times New Roman" w:cs="Times New Roman"/>
+          <w:noProof w:val="0"/>
+          <w:color w:val="37474F"/>
+          <w:sz w:val="24"/>
+          <w:szCs w:val="24"/>
+          <w:lang w:eastAsia="es-ES"/>
+          <w14:ligatures w14:val="none"/>
+        </w:rPr>
+        <w:t>Ten</w:t>
+      </w:r>
+      <w:r>
+        <w:rPr>
+          <w:rFonts w:ascii="Times New Roman" w:eastAsia="Times New Roman" w:hAnsi="Times New Roman" w:cs="Times New Roman"/>
+          <w:noProof w:val="0"/>
+          <w:color w:val="37474F"/>
+          <w:sz w:val="24"/>
+          <w:szCs w:val="24"/>
+          <w:lang w:eastAsia="es-ES"/>
+          <w14:ligatures w14:val="none"/>
+        </w:rPr>
+        <w:t xml:space="preserve"> en cuenta que pueden existir departamentos que no tienen profesores/as asociados/as. Estos departamentos también deben aparecer en el listado.</w:t>
       </w:r>
     </w:p>
     <w:p>
@@ -737,7 +773,31 @@
           <w:lang w:eastAsia="es-ES"/>
           <w14:ligatures w14:val="none"/>
         </w:rPr>
-        <w:t>Devuelve un listado con el nombre de todos los grados existentes en la base de datos y el número de asignaturas que tiene cada uno. Tiene en cuenta que pueden existir grados que carecen de asignaturas asociadas. Estos grados también deben aparecer en el listado. El resultado deberá estar ordenado de mayor a menor por el número de asignaturas.</w:t>
+        <w:t xml:space="preserve">Devuelve un listado con el nombre de todos los grados existentes en la base de datos y el número de asignaturas que tiene cada uno. </w:t>
+      </w:r>
+      <w:r>
+        <w:rPr>
+          <w:rFonts w:ascii="Times New Roman" w:eastAsia="Times New Roman" w:hAnsi="Times New Roman" w:cs="Times New Roman"/>
+          <w:noProof w:val="0"/>
+          <w:color w:val="37474F"/>
+          <w:sz w:val="24"/>
+          <w:szCs w:val="24"/>
+          <w:lang w:eastAsia="es-ES"/>
+          <w14:ligatures w14:val="none"/>
+        </w:rPr>
+        <w:t>Ten</w:t>
+      </w:r>
+      <w:r>
+        <w:rPr>
+          <w:rFonts w:ascii="Times New Roman" w:eastAsia="Times New Roman" w:hAnsi="Times New Roman" w:cs="Times New Roman"/>
+          <w:noProof w:val="0"/>
+          <w:color w:val="37474F"/>
+          <w:sz w:val="24"/>
+          <w:szCs w:val="24"/>
+          <w:lang w:eastAsia="es-ES"/>
+          <w14:ligatures w14:val="none"/>
+        </w:rPr>
+        <w:t xml:space="preserve"> en cuenta que pueden existir grados que carecen de asignaturas asociadas. Estos grados también deben aparecer en el listado. El resultado deberá estar ordenado de mayor a menor por el número de asignaturas.</w:t>
       </w:r>
     </w:p>
     <w:p>
@@ -1289,7 +1349,7 @@
         <w:ind w:left="720" w:hanging="360"/>
       </w:pPr>
     </w:lvl>
-    <w:lvl w:ilvl="1" w:tentative="1">
+    <w:lvl w:ilvl="1">
       <w:start w:val="1"/>
       <w:numFmt w:val="decimal"/>
       <w:lvlText w:val="%2."/>
@@ -1431,6 +1491,7 @@
         <w:dstrike w:val="0"/>
         <w:noProof w:val="0"/>
         <w:vanish w:val="0"/>
+        <w:color w:val="000000"/>
         <w:spacing w:val="0"/>
         <w:kern w:val="0"/>
         <w:position w:val="0"/>
@@ -1447,11 +1508,6 @@
           <w14:prstDash w14:val="solid"/>
           <w14:bevel/>
         </w14:textOutline>
-        <w14:textFill>
-          <w14:solidFill>
-            <w14:srgbClr w14:val="000000"/>
-          </w14:solidFill>
-        </w14:textFill>
       </w:rPr>
     </w:lvl>
     <w:lvl w:ilvl="3">
@@ -2661,6 +2717,74 @@
       <w:spacing w:val="5"/>
     </w:rPr>
   </w:style>
+  <w:style w:type="character" w:styleId="Refdecomentario">
+    <w:name w:val="annotation reference"/>
+    <w:basedOn w:val="Fuentedeprrafopredeter"/>
+    <w:uiPriority w:val="99"/>
+    <w:semiHidden/>
+    <w:unhideWhenUsed/>
+    <w:rsid w:val="00066F64"/>
+    <w:rPr>
+      <w:sz w:val="16"/>
+      <w:szCs w:val="16"/>
+    </w:rPr>
+  </w:style>
+  <w:style w:type="paragraph" w:styleId="Textocomentario">
+    <w:name w:val="annotation text"/>
+    <w:basedOn w:val="Normal"/>
+    <w:link w:val="TextocomentarioCar"/>
+    <w:uiPriority w:val="99"/>
+    <w:unhideWhenUsed/>
+    <w:rsid w:val="00066F64"/>
+    <w:pPr>
+      <w:spacing w:line="240" w:lineRule="auto"/>
+    </w:pPr>
+    <w:rPr>
+      <w:sz w:val="20"/>
+      <w:szCs w:val="20"/>
+    </w:rPr>
+  </w:style>
+  <w:style w:type="character" w:customStyle="1" w:styleId="TextocomentarioCar">
+    <w:name w:val="Texto comentario Car"/>
+    <w:basedOn w:val="Fuentedeprrafopredeter"/>
+    <w:link w:val="Textocomentario"/>
+    <w:uiPriority w:val="99"/>
+    <w:rsid w:val="00066F64"/>
+    <w:rPr>
+      <w:noProof/>
+      <w:sz w:val="20"/>
+      <w:szCs w:val="20"/>
+    </w:rPr>
+  </w:style>
+  <w:style w:type="paragraph" w:styleId="Asuntodelcomentario">
+    <w:name w:val="annotation subject"/>
+    <w:basedOn w:val="Textocomentario"/>
+    <w:next w:val="Textocomentario"/>
+    <w:link w:val="AsuntodelcomentarioCar"/>
+    <w:uiPriority w:val="99"/>
+    <w:semiHidden/>
+    <w:unhideWhenUsed/>
+    <w:rsid w:val="00066F64"/>
+    <w:rPr>
+      <w:b/>
+      <w:bCs/>
+    </w:rPr>
+  </w:style>
+  <w:style w:type="character" w:customStyle="1" w:styleId="AsuntodelcomentarioCar">
+    <w:name w:val="Asunto del comentario Car"/>
+    <w:basedOn w:val="TextocomentarioCar"/>
+    <w:link w:val="Asuntodelcomentario"/>
+    <w:uiPriority w:val="99"/>
+    <w:semiHidden/>
+    <w:rsid w:val="00066F64"/>
+    <w:rPr>
+      <w:b/>
+      <w:bCs/>
+      <w:noProof/>
+      <w:sz w:val="20"/>
+      <w:szCs w:val="20"/>
+    </w:rPr>
+  </w:style>
 </w:styles>
 </file>
 
